--- a/Fase 2/Evidencias Grupales/2.4_GuiaEstudiante_Fase 2_DesarrolloProyecto APT (ingles).docx
+++ b/Fase 2/Evidencias Grupales/2.4_GuiaEstudiante_Fase 2_DesarrolloProyecto APT (ingles).docx
@@ -55,6 +55,7 @@
       <w:pPr>
         <w:rPr>
           <w:b w:val="1"/>
+          <w:bCs w:val="1"/>
         </w:rPr>
       </w:pPr>
       <w:r>
@@ -77,7 +78,7 @@
                 <wp:extent cx="6238875" cy="1562100"/>
                 <wp:effectExtent b="0" l="0" r="0" t="0"/>
                 <wp:wrapNone/>
-                <wp:docPr id="35" name=""/>
+                <wp:docPr id="41" name=""/>
                 <a:graphic>
                   <a:graphicData uri="http://schemas.microsoft.com/office/word/2010/wordprocessingGroup">
                     <wpg:wgp>
@@ -327,12 +328,12 @@
                 <wp:extent cx="6238875" cy="1562100"/>
                 <wp:effectExtent b="0" l="0" r="0" t="0"/>
                 <wp:wrapNone/>
-                <wp:docPr id="35" name="image7.png"/>
+                <wp:docPr id="41" name="image13.png"/>
                 <a:graphic>
                   <a:graphicData uri="http://schemas.openxmlformats.org/drawingml/2006/picture">
                     <pic:pic>
                       <pic:nvPicPr>
-                        <pic:cNvPr id="0" name="image7.png"/>
+                        <pic:cNvPr id="0" name="image13.png"/>
                         <pic:cNvPicPr preferRelativeResize="0"/>
                       </pic:nvPicPr>
                       <pic:blipFill>
@@ -482,6 +483,7 @@
             <w:pPr>
               <w:rPr>
                 <w:b w:val="1"/>
+                <w:bCs w:val="1"/>
                 <w:color w:val="1f3864"/>
                 <w:sz w:val="28"/>
                 <w:szCs w:val="28"/>
@@ -490,6 +492,7 @@
             <w:r>
               <w:rPr>
                 <w:b w:val="1"/>
+                <w:bCs w:val="1"/>
                 <w:color w:val="1f3864"/>
                 <w:sz w:val="28"/>
                 <w:szCs w:val="28"/>
@@ -534,7 +537,9 @@
               <w:rPr>
                 <w:rFonts w:ascii="Calibri" w:cs="Calibri" w:eastAsia="Calibri" w:hAnsi="Calibri"/>
                 <w:b w:val="0"/>
+                <w:bCs w:val="0"/>
                 <w:i w:val="0"/>
+                <w:iCs w:val="0"/>
                 <w:smallCaps w:val="0"/>
                 <w:strike w:val="0"/>
                 <w:color w:val="1f3864"/>
@@ -549,7 +554,9 @@
               <w:rPr>
                 <w:rFonts w:ascii="Calibri" w:cs="Calibri" w:eastAsia="Calibri" w:hAnsi="Calibri"/>
                 <w:b w:val="0"/>
+                <w:bCs w:val="0"/>
                 <w:i w:val="0"/>
+                <w:iCs w:val="0"/>
                 <w:smallCaps w:val="0"/>
                 <w:strike w:val="0"/>
                 <w:color w:val="1f3864"/>
@@ -560,7 +567,7 @@
                 <w:vertAlign w:val="baseline"/>
                 <w:rtl w:val="0"/>
               </w:rPr>
-              <w:t xml:space="preserve">Below, you will find various fields that you must complete with the requested information. </w:t>
+              <w:t xml:space="preserve">Below, you will find different fields that you must complete with the requested information. </w:t>
             </w:r>
           </w:p>
         </w:tc>
@@ -784,6 +791,7 @@
               <w:jc w:val="both"/>
               <w:rPr>
                 <w:i w:val="1"/>
+                <w:iCs w:val="1"/>
                 <w:color w:val="548dd4"/>
                 <w:sz w:val="20"/>
                 <w:szCs w:val="20"/>
@@ -912,6 +920,7 @@
             <w:r>
               <w:rPr>
                 <w:b w:val="1"/>
+                <w:bCs w:val="1"/>
                 <w:sz w:val="20"/>
                 <w:szCs w:val="20"/>
                 <w:rtl w:val="0"/>
@@ -946,7 +955,7 @@
                 <w:szCs w:val="20"/>
                 <w:rtl w:val="0"/>
               </w:rPr>
-              <w:t xml:space="preserve">The administrator login.</w:t>
+              <w:t xml:space="preserve">The administrator and user logins</w:t>
             </w:r>
           </w:p>
           <w:p>
@@ -990,7 +999,117 @@
                 <w:szCs w:val="20"/>
                 <w:rtl w:val="0"/>
               </w:rPr>
-              <w:t xml:space="preserve">The reservation and management of events by the user.</w:t>
+              <w:t xml:space="preserve">Event booking and management by the user.</w:t>
+            </w:r>
+          </w:p>
+          <w:p>
+            <w:pPr>
+              <w:numPr>
+                <w:ilvl w:val="1"/>
+                <w:numId w:val="1"/>
+              </w:numPr>
+              <w:spacing w:after="0" w:before="0" w:lineRule="auto"/>
+              <w:ind w:left="1440" w:hanging="360"/>
+              <w:rPr>
+                <w:sz w:val="20"/>
+                <w:szCs w:val="20"/>
+              </w:rPr>
+            </w:pPr>
+            <w:r>
+              <w:rPr>
+                <w:sz w:val="20"/>
+                <w:szCs w:val="20"/>
+                <w:rtl w:val="0"/>
+              </w:rPr>
+              <w:t xml:space="preserve">The calendar.</w:t>
+            </w:r>
+          </w:p>
+          <w:p>
+            <w:pPr>
+              <w:numPr>
+                <w:ilvl w:val="1"/>
+                <w:numId w:val="1"/>
+              </w:numPr>
+              <w:spacing w:after="0" w:before="0" w:lineRule="auto"/>
+              <w:ind w:left="1440" w:hanging="360"/>
+              <w:rPr>
+                <w:sz w:val="20"/>
+                <w:szCs w:val="20"/>
+              </w:rPr>
+            </w:pPr>
+            <w:r>
+              <w:rPr>
+                <w:sz w:val="20"/>
+                <w:szCs w:val="20"/>
+                <w:rtl w:val="0"/>
+              </w:rPr>
+              <w:t xml:space="preserve">The shopping cart.</w:t>
+            </w:r>
+          </w:p>
+          <w:p>
+            <w:pPr>
+              <w:numPr>
+                <w:ilvl w:val="1"/>
+                <w:numId w:val="1"/>
+              </w:numPr>
+              <w:spacing w:after="0" w:before="0" w:lineRule="auto"/>
+              <w:ind w:left="1440" w:hanging="360"/>
+              <w:rPr>
+                <w:sz w:val="20"/>
+                <w:szCs w:val="20"/>
+              </w:rPr>
+            </w:pPr>
+            <w:r>
+              <w:rPr>
+                <w:sz w:val="20"/>
+                <w:szCs w:val="20"/>
+                <w:rtl w:val="0"/>
+              </w:rPr>
+              <w:t xml:space="preserve">The payment gateway.</w:t>
+            </w:r>
+          </w:p>
+          <w:p>
+            <w:pPr>
+              <w:numPr>
+                <w:ilvl w:val="1"/>
+                <w:numId w:val="1"/>
+              </w:numPr>
+              <w:spacing w:after="0" w:before="0" w:lineRule="auto"/>
+              <w:ind w:left="1440" w:hanging="360"/>
+              <w:rPr>
+                <w:sz w:val="20"/>
+                <w:szCs w:val="20"/>
+              </w:rPr>
+            </w:pPr>
+            <w:r>
+              <w:rPr>
+                <w:sz w:val="20"/>
+                <w:szCs w:val="20"/>
+                <w:rtl w:val="0"/>
+              </w:rPr>
+              <w:t xml:space="preserve">Unit tests.</w:t>
+            </w:r>
+          </w:p>
+          <w:p>
+            <w:pPr>
+              <w:numPr>
+                <w:ilvl w:val="1"/>
+                <w:numId w:val="1"/>
+              </w:numPr>
+              <w:spacing w:after="0" w:before="0" w:lineRule="auto"/>
+              <w:ind w:left="1440" w:hanging="360"/>
+              <w:rPr>
+                <w:sz w:val="20"/>
+                <w:szCs w:val="20"/>
+              </w:rPr>
+            </w:pPr>
+            <w:r>
+              <w:rPr>
+                <w:sz w:val="20"/>
+                <w:szCs w:val="20"/>
+                <w:rtl w:val="0"/>
+              </w:rPr>
+              <w:t xml:space="preserve">Postgres</w:t>
               <w:br w:type="textWrapping"/>
             </w:r>
           </w:p>
@@ -1010,6 +1129,7 @@
             <w:r>
               <w:rPr>
                 <w:b w:val="1"/>
+                <w:bCs w:val="1"/>
                 <w:sz w:val="20"/>
                 <w:szCs w:val="20"/>
                 <w:rtl w:val="0"/>
@@ -1037,6 +1157,7 @@
             <w:r>
               <w:rPr>
                 <w:b w:val="1"/>
+                <w:bCs w:val="1"/>
                 <w:sz w:val="20"/>
                 <w:szCs w:val="20"/>
                 <w:rtl w:val="0"/>
@@ -1098,6 +1219,7 @@
             <w:pPr>
               <w:rPr>
                 <w:b w:val="1"/>
+                <w:bCs w:val="1"/>
                 <w:color w:val="1f3864"/>
                 <w:sz w:val="28"/>
                 <w:szCs w:val="28"/>
@@ -1106,6 +1228,7 @@
             <w:r>
               <w:rPr>
                 <w:b w:val="1"/>
+                <w:bCs w:val="1"/>
                 <w:color w:val="1f3864"/>
                 <w:sz w:val="28"/>
                 <w:szCs w:val="28"/>
@@ -1177,14 +1300,14 @@
         </w:rPr>
         <w:drawing>
           <wp:inline distB="114300" distT="114300" distL="114300" distR="114300">
-            <wp:extent cx="5399730" cy="2743200"/>
+            <wp:extent cx="5399730" cy="4787900"/>
             <wp:effectExtent b="0" l="0" r="0" t="0"/>
-            <wp:docPr id="39" name="image3.png"/>
+            <wp:docPr id="43" name="image6.png"/>
             <a:graphic>
               <a:graphicData uri="http://schemas.openxmlformats.org/drawingml/2006/picture">
                 <pic:pic>
                   <pic:nvPicPr>
-                    <pic:cNvPr id="0" name="image3.png"/>
+                    <pic:cNvPr id="0" name="image6.png"/>
                     <pic:cNvPicPr preferRelativeResize="0"/>
                   </pic:nvPicPr>
                   <pic:blipFill>
@@ -1197,7 +1320,7 @@
                   <pic:spPr>
                     <a:xfrm>
                       <a:off x="0" y="0"/>
-                      <a:ext cx="5399730" cy="2743200"/>
+                      <a:ext cx="5399730" cy="4787900"/>
                     </a:xfrm>
                     <a:prstGeom prst="rect"/>
                     <a:ln/>
@@ -1232,12 +1355,12 @@
           <wp:inline distB="114300" distT="114300" distL="114300" distR="114300">
             <wp:extent cx="5399730" cy="2514600"/>
             <wp:effectExtent b="0" l="0" r="0" t="0"/>
-            <wp:docPr id="38" name="image2.png"/>
+            <wp:docPr id="42" name="image11.png"/>
             <a:graphic>
               <a:graphicData uri="http://schemas.openxmlformats.org/drawingml/2006/picture">
                 <pic:pic>
                   <pic:nvPicPr>
-                    <pic:cNvPr id="0" name="image2.png"/>
+                    <pic:cNvPr id="0" name="image11.png"/>
                     <pic:cNvPicPr preferRelativeResize="0"/>
                   </pic:nvPicPr>
                   <pic:blipFill>
@@ -1283,14 +1406,14 @@
         </w:rPr>
         <w:drawing>
           <wp:inline distB="114300" distT="114300" distL="114300" distR="114300">
-            <wp:extent cx="5399730" cy="3403600"/>
+            <wp:extent cx="5399730" cy="2832100"/>
             <wp:effectExtent b="0" l="0" r="0" t="0"/>
-            <wp:docPr id="41" name="image5.png"/>
+            <wp:docPr id="45" name="image3.png"/>
             <a:graphic>
               <a:graphicData uri="http://schemas.openxmlformats.org/drawingml/2006/picture">
                 <pic:pic>
                   <pic:nvPicPr>
-                    <pic:cNvPr id="0" name="image5.png"/>
+                    <pic:cNvPr id="0" name="image3.png"/>
                     <pic:cNvPicPr preferRelativeResize="0"/>
                   </pic:nvPicPr>
                   <pic:blipFill>
@@ -1303,7 +1426,7 @@
                   <pic:spPr>
                     <a:xfrm>
                       <a:off x="0" y="0"/>
-                      <a:ext cx="5399730" cy="3403600"/>
+                      <a:ext cx="5399730" cy="2832100"/>
                     </a:xfrm>
                     <a:prstGeom prst="rect"/>
                     <a:ln/>
@@ -1336,14 +1459,14 @@
         </w:rPr>
         <w:drawing>
           <wp:inline distB="114300" distT="114300" distL="114300" distR="114300">
-            <wp:extent cx="5399730" cy="2095500"/>
+            <wp:extent cx="5399730" cy="4406900"/>
             <wp:effectExtent b="0" l="0" r="0" t="0"/>
-            <wp:docPr id="40" name="image4.png"/>
+            <wp:docPr id="44" name="image1.png"/>
             <a:graphic>
               <a:graphicData uri="http://schemas.openxmlformats.org/drawingml/2006/picture">
                 <pic:pic>
                   <pic:nvPicPr>
-                    <pic:cNvPr id="0" name="image4.png"/>
+                    <pic:cNvPr id="0" name="image1.png"/>
                     <pic:cNvPicPr preferRelativeResize="0"/>
                   </pic:nvPicPr>
                   <pic:blipFill>
@@ -1356,7 +1479,7 @@
                   <pic:spPr>
                     <a:xfrm>
                       <a:off x="0" y="0"/>
-                      <a:ext cx="5399730" cy="2095500"/>
+                      <a:ext cx="5399730" cy="4406900"/>
                     </a:xfrm>
                     <a:prstGeom prst="rect"/>
                     <a:ln/>
@@ -1389,18 +1512,364 @@
         </w:rPr>
         <w:drawing>
           <wp:inline distB="114300" distT="114300" distL="114300" distR="114300">
-            <wp:extent cx="5399730" cy="2819400"/>
+            <wp:extent cx="5399730" cy="2641600"/>
             <wp:effectExtent b="0" l="0" r="0" t="0"/>
-            <wp:docPr id="37" name="image6.png"/>
+            <wp:docPr id="47" name="image2.png"/>
             <a:graphic>
               <a:graphicData uri="http://schemas.openxmlformats.org/drawingml/2006/picture">
                 <pic:pic>
                   <pic:nvPicPr>
-                    <pic:cNvPr id="0" name="image6.png"/>
+                    <pic:cNvPr id="0" name="image2.png"/>
                     <pic:cNvPicPr preferRelativeResize="0"/>
                   </pic:nvPicPr>
                   <pic:blipFill>
                     <a:blip r:embed="rId12"/>
+                    <a:srcRect b="0" l="0" r="0" t="0"/>
+                    <a:stretch>
+                      <a:fillRect/>
+                    </a:stretch>
+                  </pic:blipFill>
+                  <pic:spPr>
+                    <a:xfrm>
+                      <a:off x="0" y="0"/>
+                      <a:ext cx="5399730" cy="2641600"/>
+                    </a:xfrm>
+                    <a:prstGeom prst="rect"/>
+                    <a:ln/>
+                  </pic:spPr>
+                </pic:pic>
+              </a:graphicData>
+            </a:graphic>
+          </wp:inline>
+        </w:drawing>
+      </w:r>
+      <w:r>
+        <w:rPr>
+          <w:rtl w:val="0"/>
+        </w:rPr>
+      </w:r>
+    </w:p>
+    <w:p>
+      <w:pPr>
+        <w:rPr>
+          <w:color w:val="595959"/>
+          <w:sz w:val="24"/>
+          <w:szCs w:val="24"/>
+        </w:rPr>
+      </w:pPr>
+      <w:r>
+        <w:rPr>
+          <w:color w:val="595959"/>
+          <w:sz w:val="24"/>
+          <w:szCs w:val="24"/>
+        </w:rPr>
+        <w:drawing>
+          <wp:inline distB="114300" distT="114300" distL="114300" distR="114300">
+            <wp:extent cx="5399730" cy="2921000"/>
+            <wp:effectExtent b="0" l="0" r="0" t="0"/>
+            <wp:docPr id="46" name="image9.png"/>
+            <a:graphic>
+              <a:graphicData uri="http://schemas.openxmlformats.org/drawingml/2006/picture">
+                <pic:pic>
+                  <pic:nvPicPr>
+                    <pic:cNvPr id="0" name="image9.png"/>
+                    <pic:cNvPicPr preferRelativeResize="0"/>
+                  </pic:nvPicPr>
+                  <pic:blipFill>
+                    <a:blip r:embed="rId13"/>
+                    <a:srcRect b="0" l="0" r="0" t="0"/>
+                    <a:stretch>
+                      <a:fillRect/>
+                    </a:stretch>
+                  </pic:blipFill>
+                  <pic:spPr>
+                    <a:xfrm>
+                      <a:off x="0" y="0"/>
+                      <a:ext cx="5399730" cy="2921000"/>
+                    </a:xfrm>
+                    <a:prstGeom prst="rect"/>
+                    <a:ln/>
+                  </pic:spPr>
+                </pic:pic>
+              </a:graphicData>
+            </a:graphic>
+          </wp:inline>
+        </w:drawing>
+      </w:r>
+      <w:r>
+        <w:rPr>
+          <w:rtl w:val="0"/>
+        </w:rPr>
+      </w:r>
+    </w:p>
+    <w:p>
+      <w:pPr>
+        <w:rPr>
+          <w:color w:val="595959"/>
+          <w:sz w:val="24"/>
+          <w:szCs w:val="24"/>
+        </w:rPr>
+      </w:pPr>
+      <w:r>
+        <w:rPr>
+          <w:color w:val="595959"/>
+          <w:sz w:val="24"/>
+          <w:szCs w:val="24"/>
+        </w:rPr>
+        <w:drawing>
+          <wp:inline distB="114300" distT="114300" distL="114300" distR="114300">
+            <wp:extent cx="5399730" cy="2794000"/>
+            <wp:effectExtent b="0" l="0" r="0" t="0"/>
+            <wp:docPr id="49" name="image5.png"/>
+            <a:graphic>
+              <a:graphicData uri="http://schemas.openxmlformats.org/drawingml/2006/picture">
+                <pic:pic>
+                  <pic:nvPicPr>
+                    <pic:cNvPr id="0" name="image5.png"/>
+                    <pic:cNvPicPr preferRelativeResize="0"/>
+                  </pic:nvPicPr>
+                  <pic:blipFill>
+                    <a:blip r:embed="rId14"/>
+                    <a:srcRect b="0" l="0" r="0" t="0"/>
+                    <a:stretch>
+                      <a:fillRect/>
+                    </a:stretch>
+                  </pic:blipFill>
+                  <pic:spPr>
+                    <a:xfrm>
+                      <a:off x="0" y="0"/>
+                      <a:ext cx="5399730" cy="2794000"/>
+                    </a:xfrm>
+                    <a:prstGeom prst="rect"/>
+                    <a:ln/>
+                  </pic:spPr>
+                </pic:pic>
+              </a:graphicData>
+            </a:graphic>
+          </wp:inline>
+        </w:drawing>
+      </w:r>
+      <w:r>
+        <w:rPr>
+          <w:rtl w:val="0"/>
+        </w:rPr>
+      </w:r>
+    </w:p>
+    <w:p>
+      <w:pPr>
+        <w:rPr>
+          <w:color w:val="595959"/>
+          <w:sz w:val="24"/>
+          <w:szCs w:val="24"/>
+        </w:rPr>
+      </w:pPr>
+      <w:r>
+        <w:rPr>
+          <w:color w:val="595959"/>
+          <w:sz w:val="24"/>
+          <w:szCs w:val="24"/>
+        </w:rPr>
+        <w:drawing>
+          <wp:inline distB="114300" distT="114300" distL="114300" distR="114300">
+            <wp:extent cx="5399730" cy="2197100"/>
+            <wp:effectExtent b="0" l="0" r="0" t="0"/>
+            <wp:docPr id="48" name="image4.png"/>
+            <a:graphic>
+              <a:graphicData uri="http://schemas.openxmlformats.org/drawingml/2006/picture">
+                <pic:pic>
+                  <pic:nvPicPr>
+                    <pic:cNvPr id="0" name="image4.png"/>
+                    <pic:cNvPicPr preferRelativeResize="0"/>
+                  </pic:nvPicPr>
+                  <pic:blipFill>
+                    <a:blip r:embed="rId15"/>
+                    <a:srcRect b="0" l="0" r="0" t="0"/>
+                    <a:stretch>
+                      <a:fillRect/>
+                    </a:stretch>
+                  </pic:blipFill>
+                  <pic:spPr>
+                    <a:xfrm>
+                      <a:off x="0" y="0"/>
+                      <a:ext cx="5399730" cy="2197100"/>
+                    </a:xfrm>
+                    <a:prstGeom prst="rect"/>
+                    <a:ln/>
+                  </pic:spPr>
+                </pic:pic>
+              </a:graphicData>
+            </a:graphic>
+          </wp:inline>
+        </w:drawing>
+      </w:r>
+      <w:r>
+        <w:rPr>
+          <w:rtl w:val="0"/>
+        </w:rPr>
+      </w:r>
+    </w:p>
+    <w:p>
+      <w:pPr>
+        <w:rPr>
+          <w:color w:val="595959"/>
+          <w:sz w:val="24"/>
+          <w:szCs w:val="24"/>
+        </w:rPr>
+      </w:pPr>
+      <w:r>
+        <w:rPr>
+          <w:color w:val="595959"/>
+          <w:sz w:val="24"/>
+          <w:szCs w:val="24"/>
+        </w:rPr>
+        <w:drawing>
+          <wp:inline distB="114300" distT="114300" distL="114300" distR="114300">
+            <wp:extent cx="5399730" cy="2679700"/>
+            <wp:effectExtent b="0" l="0" r="0" t="0"/>
+            <wp:docPr id="52" name="image7.png"/>
+            <a:graphic>
+              <a:graphicData uri="http://schemas.openxmlformats.org/drawingml/2006/picture">
+                <pic:pic>
+                  <pic:nvPicPr>
+                    <pic:cNvPr id="0" name="image7.png"/>
+                    <pic:cNvPicPr preferRelativeResize="0"/>
+                  </pic:nvPicPr>
+                  <pic:blipFill>
+                    <a:blip r:embed="rId16"/>
+                    <a:srcRect b="0" l="0" r="0" t="0"/>
+                    <a:stretch>
+                      <a:fillRect/>
+                    </a:stretch>
+                  </pic:blipFill>
+                  <pic:spPr>
+                    <a:xfrm>
+                      <a:off x="0" y="0"/>
+                      <a:ext cx="5399730" cy="2679700"/>
+                    </a:xfrm>
+                    <a:prstGeom prst="rect"/>
+                    <a:ln/>
+                  </pic:spPr>
+                </pic:pic>
+              </a:graphicData>
+            </a:graphic>
+          </wp:inline>
+        </w:drawing>
+      </w:r>
+      <w:r>
+        <w:rPr>
+          <w:rtl w:val="0"/>
+        </w:rPr>
+      </w:r>
+    </w:p>
+    <w:p>
+      <w:pPr>
+        <w:rPr>
+          <w:color w:val="595959"/>
+          <w:sz w:val="24"/>
+          <w:szCs w:val="24"/>
+        </w:rPr>
+      </w:pPr>
+      <w:r>
+        <w:rPr>
+          <w:color w:val="595959"/>
+          <w:sz w:val="24"/>
+          <w:szCs w:val="24"/>
+        </w:rPr>
+        <w:drawing>
+          <wp:inline distB="114300" distT="114300" distL="114300" distR="114300">
+            <wp:extent cx="5124450" cy="5667375"/>
+            <wp:effectExtent b="0" l="0" r="0" t="0"/>
+            <wp:docPr id="50" name="image10.png"/>
+            <a:graphic>
+              <a:graphicData uri="http://schemas.openxmlformats.org/drawingml/2006/picture">
+                <pic:pic>
+                  <pic:nvPicPr>
+                    <pic:cNvPr id="0" name="image10.png"/>
+                    <pic:cNvPicPr preferRelativeResize="0"/>
+                  </pic:nvPicPr>
+                  <pic:blipFill>
+                    <a:blip r:embed="rId17"/>
+                    <a:srcRect b="0" l="0" r="0" t="0"/>
+                    <a:stretch>
+                      <a:fillRect/>
+                    </a:stretch>
+                  </pic:blipFill>
+                  <pic:spPr>
+                    <a:xfrm>
+                      <a:off x="0" y="0"/>
+                      <a:ext cx="5124450" cy="5667375"/>
+                    </a:xfrm>
+                    <a:prstGeom prst="rect"/>
+                    <a:ln/>
+                  </pic:spPr>
+                </pic:pic>
+              </a:graphicData>
+            </a:graphic>
+          </wp:inline>
+        </w:drawing>
+      </w:r>
+      <w:r>
+        <w:rPr>
+          <w:rtl w:val="0"/>
+        </w:rPr>
+      </w:r>
+    </w:p>
+    <w:p>
+      <w:pPr>
+        <w:rPr>
+          <w:color w:val="595959"/>
+          <w:sz w:val="24"/>
+          <w:szCs w:val="24"/>
+        </w:rPr>
+      </w:pPr>
+      <w:r>
+        <w:rPr>
+          <w:rtl w:val="0"/>
+        </w:rPr>
+      </w:r>
+    </w:p>
+    <w:p>
+      <w:pPr>
+        <w:rPr>
+          <w:color w:val="595959"/>
+          <w:sz w:val="24"/>
+          <w:szCs w:val="24"/>
+        </w:rPr>
+      </w:pPr>
+      <w:r>
+        <w:rPr>
+          <w:rtl w:val="0"/>
+        </w:rPr>
+      </w:r>
+    </w:p>
+    <w:p>
+      <w:pPr>
+        <w:rPr>
+          <w:color w:val="595959"/>
+          <w:sz w:val="24"/>
+          <w:szCs w:val="24"/>
+        </w:rPr>
+      </w:pPr>
+      <w:r>
+        <w:rPr>
+          <w:color w:val="595959"/>
+          <w:sz w:val="24"/>
+          <w:szCs w:val="24"/>
+        </w:rPr>
+        <w:drawing>
+          <wp:inline distB="114300" distT="114300" distL="114300" distR="114300">
+            <wp:extent cx="5399730" cy="2819400"/>
+            <wp:effectExtent b="0" l="0" r="0" t="0"/>
+            <wp:docPr id="51" name="image12.png"/>
+            <a:graphic>
+              <a:graphicData uri="http://schemas.openxmlformats.org/drawingml/2006/picture">
+                <pic:pic>
+                  <pic:nvPicPr>
+                    <pic:cNvPr id="0" name="image12.png"/>
+                    <pic:cNvPicPr preferRelativeResize="0"/>
+                  </pic:nvPicPr>
+                  <pic:blipFill>
+                    <a:blip r:embed="rId18"/>
                     <a:srcRect b="0" l="0" r="0" t="0"/>
                     <a:stretch>
                       <a:fillRect/>
@@ -2776,6 +3245,7 @@
             <w:pPr>
               <w:rPr>
                 <w:i w:val="1"/>
+                <w:iCs w:val="1"/>
                 <w:color w:val="548dd4"/>
                 <w:sz w:val="18"/>
                 <w:szCs w:val="18"/>
@@ -2784,6 +3254,7 @@
             <w:r>
               <w:rPr>
                 <w:i w:val="1"/>
+                <w:iCs w:val="1"/>
                 <w:sz w:val="18"/>
                 <w:szCs w:val="18"/>
                 <w:rtl w:val="0"/>
@@ -3599,7 +4070,7 @@
                 <w:szCs w:val="18"/>
                 <w:rtl w:val="0"/>
               </w:rPr>
-              <w:t xml:space="preserve">Ongoing</w:t>
+              <w:t xml:space="preserve">In progress</w:t>
             </w:r>
           </w:p>
         </w:tc>
@@ -3714,7 +4185,7 @@
                 <w:szCs w:val="18"/>
                 <w:rtl w:val="0"/>
               </w:rPr>
-              <w:t xml:space="preserve">Functionality testing and verification of operation in different browsers.</w:t>
+              <w:t xml:space="preserve">Testing of functionalities and verification of operation in different browsers.</w:t>
             </w:r>
           </w:p>
         </w:tc>
@@ -3989,6 +4460,7 @@
             <w:pPr>
               <w:rPr>
                 <w:b w:val="1"/>
+                <w:bCs w:val="1"/>
                 <w:color w:val="1f3864"/>
                 <w:sz w:val="28"/>
                 <w:szCs w:val="28"/>
@@ -3997,6 +4469,7 @@
             <w:r>
               <w:rPr>
                 <w:b w:val="1"/>
+                <w:bCs w:val="1"/>
                 <w:color w:val="1f3864"/>
                 <w:sz w:val="28"/>
                 <w:szCs w:val="28"/>
@@ -4041,7 +4514,9 @@
               <w:rPr>
                 <w:rFonts w:ascii="Calibri" w:cs="Calibri" w:eastAsia="Calibri" w:hAnsi="Calibri"/>
                 <w:b w:val="0"/>
+                <w:bCs w:val="0"/>
                 <w:i w:val="0"/>
+                <w:iCs w:val="0"/>
                 <w:smallCaps w:val="0"/>
                 <w:strike w:val="0"/>
                 <w:color w:val="1f3864"/>
@@ -4056,7 +4531,9 @@
               <w:rPr>
                 <w:rFonts w:ascii="Calibri" w:cs="Calibri" w:eastAsia="Calibri" w:hAnsi="Calibri"/>
                 <w:b w:val="0"/>
+                <w:bCs w:val="0"/>
                 <w:i w:val="0"/>
+                <w:iCs w:val="0"/>
                 <w:smallCaps w:val="0"/>
                 <w:strike w:val="0"/>
                 <w:color w:val="1f3864"/>
@@ -4128,6 +4605,7 @@
               <w:rPr>
                 <w:rFonts w:ascii="Calibri" w:cs="Calibri" w:eastAsia="Calibri" w:hAnsi="Calibri"/>
                 <w:i w:val="1"/>
+                <w:iCs w:val="1"/>
                 <w:color w:val="548dd4"/>
                 <w:sz w:val="20"/>
                 <w:szCs w:val="20"/>
@@ -4163,6 +4641,7 @@
               <w:rPr>
                 <w:rFonts w:ascii="Calibri" w:cs="Calibri" w:eastAsia="Calibri" w:hAnsi="Calibri"/>
                 <w:i w:val="1"/>
+                <w:iCs w:val="1"/>
                 <w:color w:val="548dd4"/>
                 <w:sz w:val="20"/>
                 <w:szCs w:val="20"/>
@@ -4188,6 +4667,7 @@
               <w:rPr>
                 <w:rFonts w:ascii="Calibri" w:cs="Calibri" w:eastAsia="Calibri" w:hAnsi="Calibri"/>
                 <w:i w:val="1"/>
+                <w:iCs w:val="1"/>
                 <w:color w:val="548dd4"/>
                 <w:sz w:val="20"/>
                 <w:szCs w:val="20"/>
@@ -4257,6 +4737,7 @@
               <w:rPr>
                 <w:rFonts w:ascii="Calibri" w:cs="Calibri" w:eastAsia="Calibri" w:hAnsi="Calibri"/>
                 <w:i w:val="1"/>
+                <w:iCs w:val="1"/>
                 <w:color w:val="548dd4"/>
                 <w:sz w:val="20"/>
                 <w:szCs w:val="20"/>
@@ -4290,7 +4771,7 @@
                 <w:szCs w:val="20"/>
                 <w:rtl w:val="0"/>
               </w:rPr>
-              <w:t xml:space="preserve">No adjustments or eliminations were made within the work plan. All activities were carried out as planned, thanks to an adequate distribution of tasks and effective coordination among team members.</w:t>
+              <w:t xml:space="preserve">No adjustments or eliminations were made to the work plan. All activities were carried out as planned, thanks to the proper distribution of tasks and effective coordination among team members.</w:t>
             </w:r>
           </w:p>
           <w:p>
@@ -4299,6 +4780,7 @@
               <w:rPr>
                 <w:rFonts w:ascii="Calibri" w:cs="Calibri" w:eastAsia="Calibri" w:hAnsi="Calibri"/>
                 <w:i w:val="1"/>
+                <w:iCs w:val="1"/>
                 <w:color w:val="548dd4"/>
                 <w:sz w:val="20"/>
                 <w:szCs w:val="20"/>
@@ -4316,6 +4798,7 @@
               <w:rPr>
                 <w:rFonts w:ascii="Calibri" w:cs="Calibri" w:eastAsia="Calibri" w:hAnsi="Calibri"/>
                 <w:i w:val="1"/>
+                <w:iCs w:val="1"/>
                 <w:color w:val="548dd4"/>
                 <w:sz w:val="20"/>
                 <w:szCs w:val="20"/>
@@ -4333,6 +4816,7 @@
               <w:rPr>
                 <w:rFonts w:ascii="Calibri" w:cs="Calibri" w:eastAsia="Calibri" w:hAnsi="Calibri"/>
                 <w:i w:val="1"/>
+                <w:iCs w:val="1"/>
                 <w:color w:val="548dd4"/>
                 <w:sz w:val="20"/>
                 <w:szCs w:val="20"/>
@@ -4350,6 +4834,7 @@
               <w:rPr>
                 <w:rFonts w:ascii="Calibri" w:cs="Calibri" w:eastAsia="Calibri" w:hAnsi="Calibri"/>
                 <w:i w:val="1"/>
+                <w:iCs w:val="1"/>
                 <w:color w:val="548dd4"/>
                 <w:sz w:val="20"/>
                 <w:szCs w:val="20"/>
@@ -4371,6 +4856,7 @@
         <w:rPr>
           <w:rFonts w:ascii="Calibri" w:cs="Calibri" w:eastAsia="Calibri" w:hAnsi="Calibri"/>
           <w:i w:val="1"/>
+          <w:iCs w:val="1"/>
           <w:color w:val="548dd4"/>
           <w:sz w:val="20"/>
           <w:szCs w:val="20"/>
@@ -4389,6 +4875,7 @@
         <w:rPr>
           <w:rFonts w:ascii="Calibri" w:cs="Calibri" w:eastAsia="Calibri" w:hAnsi="Calibri"/>
           <w:i w:val="1"/>
+          <w:iCs w:val="1"/>
           <w:color w:val="548dd4"/>
           <w:sz w:val="20"/>
           <w:szCs w:val="20"/>
@@ -4441,6 +4928,7 @@
               <w:rPr>
                 <w:rFonts w:ascii="Calibri" w:cs="Calibri" w:eastAsia="Calibri" w:hAnsi="Calibri"/>
                 <w:i w:val="1"/>
+                <w:iCs w:val="1"/>
                 <w:color w:val="548dd4"/>
                 <w:sz w:val="20"/>
                 <w:szCs w:val="20"/>
@@ -4483,6 +4971,7 @@
               <w:rPr>
                 <w:rFonts w:ascii="Calibri" w:cs="Calibri" w:eastAsia="Calibri" w:hAnsi="Calibri"/>
                 <w:i w:val="1"/>
+                <w:iCs w:val="1"/>
                 <w:color w:val="548dd4"/>
                 <w:sz w:val="20"/>
                 <w:szCs w:val="20"/>
@@ -4508,6 +4997,7 @@
               <w:rPr>
                 <w:rFonts w:ascii="Calibri" w:cs="Calibri" w:eastAsia="Calibri" w:hAnsi="Calibri"/>
                 <w:i w:val="1"/>
+                <w:iCs w:val="1"/>
                 <w:color w:val="548dd4"/>
                 <w:sz w:val="20"/>
                 <w:szCs w:val="20"/>
@@ -4525,6 +5015,7 @@
               <w:rPr>
                 <w:rFonts w:ascii="Calibri" w:cs="Calibri" w:eastAsia="Calibri" w:hAnsi="Calibri"/>
                 <w:i w:val="1"/>
+                <w:iCs w:val="1"/>
                 <w:color w:val="548dd4"/>
                 <w:sz w:val="20"/>
                 <w:szCs w:val="20"/>
@@ -4550,7 +5041,7 @@
       </w:r>
     </w:p>
     <w:sectPr>
-      <w:headerReference r:id="rId13" w:type="default"/>
+      <w:headerReference r:id="rId19" w:type="default"/>
       <w:pgSz w:h="16838" w:w="11906" w:orient="portrait"/>
       <w:pgMar w:bottom="1417" w:top="1417" w:left="1701" w:right="1701" w:header="708" w:footer="708"/>
       <w:pgNumType w:start="1"/>
@@ -4580,7 +5071,9 @@
       <w:rPr>
         <w:rFonts w:ascii="Calibri" w:cs="Calibri" w:eastAsia="Calibri" w:hAnsi="Calibri"/>
         <w:b w:val="0"/>
+        <w:bCs w:val="0"/>
         <w:i w:val="0"/>
+        <w:iCs w:val="0"/>
         <w:smallCaps w:val="0"/>
         <w:strike w:val="0"/>
         <w:color w:val="595959"/>
@@ -4645,6 +5138,7 @@
             <w:rPr>
               <w:rFonts w:ascii="Century Gothic" w:cs="Century Gothic" w:eastAsia="Century Gothic" w:hAnsi="Century Gothic"/>
               <w:b w:val="1"/>
+              <w:bCs w:val="1"/>
               <w:color w:val="1d2763"/>
               <w:sz w:val="24"/>
               <w:szCs w:val="24"/>
@@ -4654,6 +5148,7 @@
             <w:rPr>
               <w:rFonts w:ascii="Century Gothic" w:cs="Century Gothic" w:eastAsia="Century Gothic" w:hAnsi="Century Gothic"/>
               <w:b w:val="1"/>
+              <w:bCs w:val="1"/>
               <w:color w:val="1d2763"/>
               <w:sz w:val="24"/>
               <w:szCs w:val="24"/>
@@ -4668,6 +5163,7 @@
             <w:rPr>
               <w:rFonts w:ascii="Century Gothic" w:cs="Century Gothic" w:eastAsia="Century Gothic" w:hAnsi="Century Gothic"/>
               <w:b w:val="1"/>
+              <w:bCs w:val="1"/>
               <w:color w:val="1d2763"/>
               <w:sz w:val="24"/>
               <w:szCs w:val="24"/>
@@ -4677,6 +5173,7 @@
             <w:rPr>
               <w:rFonts w:ascii="Century Gothic" w:cs="Century Gothic" w:eastAsia="Century Gothic" w:hAnsi="Century Gothic"/>
               <w:b w:val="1"/>
+              <w:bCs w:val="1"/>
               <w:color w:val="1d2763"/>
               <w:sz w:val="24"/>
               <w:szCs w:val="24"/>
@@ -4701,6 +5198,7 @@
             <w:rPr>
               <w:rFonts w:ascii="Century Gothic" w:cs="Century Gothic" w:eastAsia="Century Gothic" w:hAnsi="Century Gothic"/>
               <w:b w:val="1"/>
+              <w:bCs w:val="1"/>
               <w:sz w:val="30"/>
               <w:szCs w:val="30"/>
             </w:rPr>
@@ -4711,12 +5209,12 @@
               <wp:inline distB="0" distT="0" distL="0" distR="0">
                 <wp:extent cx="1996440" cy="428625"/>
                 <wp:effectExtent b="0" l="0" r="0" t="0"/>
-                <wp:docPr descr="http://www.duoc.cl/normasgraficas/normasgraficas/marca-duoc/6logo-fondo-transparente/fondo-transparente.png" id="36" name="image1.png"/>
+                <wp:docPr descr="http://www.duoc.cl/normasgraficas/normasgraficas/marca-duoc/6logo-fondo-transparente/fondo-transparente.png" id="53" name="image8.png"/>
                 <a:graphic>
                   <a:graphicData uri="http://schemas.openxmlformats.org/drawingml/2006/picture">
                     <pic:pic>
                       <pic:nvPicPr>
-                        <pic:cNvPr descr="http://www.duoc.cl/normasgraficas/normasgraficas/marca-duoc/6logo-fondo-transparente/fondo-transparente.png" id="0" name="image1.png"/>
+                        <pic:cNvPr descr="http://www.duoc.cl/normasgraficas/normasgraficas/marca-duoc/6logo-fondo-transparente/fondo-transparente.png" id="0" name="image8.png"/>
                         <pic:cNvPicPr preferRelativeResize="0"/>
                       </pic:nvPicPr>
                       <pic:blipFill>
@@ -4772,7 +5270,9 @@
       <w:rPr>
         <w:rFonts w:ascii="Calibri" w:cs="Calibri" w:eastAsia="Calibri" w:hAnsi="Calibri"/>
         <w:b w:val="0"/>
+        <w:bCs w:val="0"/>
         <w:i w:val="0"/>
+        <w:iCs w:val="0"/>
         <w:smallCaps w:val="0"/>
         <w:strike w:val="0"/>
         <w:color w:val="000000"/>
@@ -5066,6 +5566,7 @@
     </w:pPr>
     <w:rPr>
       <w:b w:val="1"/>
+      <w:bCs w:val="1"/>
       <w:sz w:val="48"/>
       <w:szCs w:val="48"/>
     </w:rPr>
@@ -5082,6 +5583,7 @@
     </w:pPr>
     <w:rPr>
       <w:b w:val="1"/>
+      <w:bCs w:val="1"/>
       <w:sz w:val="36"/>
       <w:szCs w:val="36"/>
     </w:rPr>
@@ -5114,6 +5616,7 @@
     </w:pPr>
     <w:rPr>
       <w:b w:val="1"/>
+      <w:bCs w:val="1"/>
       <w:sz w:val="24"/>
       <w:szCs w:val="24"/>
     </w:rPr>
@@ -5130,6 +5633,7 @@
     </w:pPr>
     <w:rPr>
       <w:b w:val="1"/>
+      <w:bCs w:val="1"/>
       <w:sz w:val="22"/>
       <w:szCs w:val="22"/>
     </w:rPr>
@@ -5146,6 +5650,7 @@
     </w:pPr>
     <w:rPr>
       <w:b w:val="1"/>
+      <w:bCs w:val="1"/>
       <w:sz w:val="20"/>
       <w:szCs w:val="20"/>
     </w:rPr>
@@ -5162,6 +5667,7 @@
     </w:pPr>
     <w:rPr>
       <w:b w:val="1"/>
+      <w:bCs w:val="1"/>
       <w:sz w:val="72"/>
       <w:szCs w:val="72"/>
     </w:rPr>
@@ -5588,6 +6094,7 @@
     <w:rPr>
       <w:rFonts w:ascii="Georgia" w:cs="Georgia" w:eastAsia="Georgia" w:hAnsi="Georgia"/>
       <w:i w:val="1"/>
+      <w:iCs w:val="1"/>
       <w:color w:val="666666"/>
       <w:sz w:val="48"/>
       <w:szCs w:val="48"/>
@@ -6025,7 +6532,7 @@
 
 <file path=customXML/item1.xml><?xml version="1.0" encoding="utf-8"?>
 <go:gDocsCustomXmlDataStorage xmlns:go="http://customooxmlschemas.google.com/" xmlns:r="http://schemas.openxmlformats.org/officeDocument/2006/relationships" uri="GoogleDocsCustomDataVersion2">
-  <go:docsCustomData xmlns:go="http://customooxmlschemas.google.com/" roundtripDataSignature="AMtx7mh2lM6jnVqO8JvzfaBG+NlrsLZHeA==">CgMxLjAyDmgub2V1OXRiNnc2bDJhOAByITFqa2dEZ1hIRDNHcWtTcWJIZHVsajY0WHA2dFNVWmZCNA==</go:docsCustomData>
+  <go:docsCustomData xmlns:go="http://customooxmlschemas.google.com/" roundtripDataSignature="AMtx7mgVH5emK9d0W5CpRa1BqddXKLGmrA==">CgMxLjAyDmgub2V1OXRiNnc2bDJhOAByITFnWUlWRGhfbVZ3SmpNTTVCWDFkRmlHUzJVcEd6c1pVRg==</go:docsCustomData>
 </go:gDocsCustomXmlDataStorage>
 </file>
 
